--- a/Difference Projet Initial et Projet Final.docx
+++ b/Difference Projet Initial et Projet Final.docx
@@ -2895,12 +2895,12 @@
           <wp:inline distB="114300" distT="114300" distL="114300" distR="114300">
             <wp:extent cx="6078338" cy="1719263"/>
             <wp:effectExtent b="0" l="0" r="0" t="0"/>
-            <wp:docPr id="2" name="image12.png"/>
+            <wp:docPr id="2" name="image17.png"/>
             <a:graphic>
               <a:graphicData uri="http://schemas.openxmlformats.org/drawingml/2006/picture">
                 <pic:pic>
                   <pic:nvPicPr>
-                    <pic:cNvPr id="0" name="image12.png"/>
+                    <pic:cNvPr id="0" name="image17.png"/>
                     <pic:cNvPicPr preferRelativeResize="0"/>
                   </pic:nvPicPr>
                   <pic:blipFill>
@@ -6069,12 +6069,12 @@
           <wp:inline distB="114300" distT="114300" distL="114300" distR="114300">
             <wp:extent cx="6067425" cy="433388"/>
             <wp:effectExtent b="0" l="0" r="0" t="0"/>
-            <wp:docPr id="5" name="image21.png"/>
+            <wp:docPr id="5" name="image20.png"/>
             <a:graphic>
               <a:graphicData uri="http://schemas.openxmlformats.org/drawingml/2006/picture">
                 <pic:pic>
                   <pic:nvPicPr>
-                    <pic:cNvPr id="0" name="image21.png"/>
+                    <pic:cNvPr id="0" name="image20.png"/>
                     <pic:cNvPicPr preferRelativeResize="0"/>
                   </pic:nvPicPr>
                   <pic:blipFill>
@@ -9096,12 +9096,12 @@
           <wp:inline distB="114300" distT="114300" distL="114300" distR="114300">
             <wp:extent cx="1104900" cy="1104900"/>
             <wp:effectExtent b="0" l="0" r="0" t="0"/>
-            <wp:docPr id="3" name="image17.png"/>
+            <wp:docPr id="3" name="image18.png"/>
             <a:graphic>
               <a:graphicData uri="http://schemas.openxmlformats.org/drawingml/2006/picture">
                 <pic:pic>
                   <pic:nvPicPr>
-                    <pic:cNvPr id="0" name="image17.png"/>
+                    <pic:cNvPr id="0" name="image18.png"/>
                     <pic:cNvPicPr preferRelativeResize="0"/>
                   </pic:nvPicPr>
                   <pic:blipFill>
@@ -9746,12 +9746,12 @@
           <wp:inline distB="114300" distT="114300" distL="114300" distR="114300">
             <wp:extent cx="4429125" cy="1076325"/>
             <wp:effectExtent b="0" l="0" r="0" t="0"/>
-            <wp:docPr id="1" name="image11.png"/>
+            <wp:docPr id="1" name="image5.png"/>
             <a:graphic>
               <a:graphicData uri="http://schemas.openxmlformats.org/drawingml/2006/picture">
                 <pic:pic>
                   <pic:nvPicPr>
-                    <pic:cNvPr id="0" name="image11.png"/>
+                    <pic:cNvPr id="0" name="image5.png"/>
                     <pic:cNvPicPr preferRelativeResize="0"/>
                   </pic:nvPicPr>
                   <pic:blipFill>
